--- a/Kafka 교육-2(1.9).docx
+++ b/Kafka 교육-2(1.9).docx
@@ -10,9 +10,6 @@
           <w:numId w:val="1"/>
         </w:numPr>
         <w:ind w:leftChars="0"/>
-        <w:rPr>
-          <w:rFonts w:hint="eastAsia"/>
-        </w:rPr>
       </w:pPr>
       <w:r>
         <w:t>Kafka 2</w:t>
@@ -41,19 +38,8 @@
         <w:t>카프카와 메시지큐</w:t>
       </w:r>
     </w:p>
-    <w:p>
-      <w:pPr>
-        <w:rPr>
-          <w:rFonts w:hint="eastAsia"/>
-        </w:rPr>
-      </w:pPr>
-    </w:p>
-    <w:p>
-      <w:pPr>
-        <w:rPr>
-          <w:rFonts w:hint="eastAsia"/>
-        </w:rPr>
-      </w:pPr>
+    <w:p/>
+    <w:p>
       <w:r>
         <w:rPr>
           <w:rFonts w:hint="eastAsia"/>
@@ -139,7 +125,16 @@
         <w:rPr>
           <w:rFonts w:hint="eastAsia"/>
         </w:rPr>
-        <w:t>메세지 유실 가능성 존재</w:t>
+        <w:t xml:space="preserve">메세지 유실 가능성 존재 </w:t>
+      </w:r>
+      <w:r>
+        <w:t xml:space="preserve">/ </w:t>
+      </w:r>
+      <w:r>
+        <w:rPr>
+          <w:rFonts w:hint="eastAsia"/>
+        </w:rPr>
+        <w:t>순서를 보장</w:t>
       </w:r>
       <w:r>
         <w:rPr>
@@ -147,6 +142,60 @@
         </w:rPr>
         <w:t xml:space="preserve"> </w:t>
       </w:r>
+    </w:p>
+    <w:p/>
+    <w:p>
+      <w:r>
+        <w:rPr>
+          <w:rFonts w:hint="eastAsia"/>
+        </w:rPr>
+        <w:t>카프카</w:t>
+      </w:r>
+      <w:r>
+        <w:rPr>
+          <w:rFonts w:hint="eastAsia"/>
+        </w:rPr>
+        <w:t xml:space="preserve"> </w:t>
+      </w:r>
+      <w:r>
+        <w:t xml:space="preserve">– </w:t>
+      </w:r>
+      <w:r>
+        <w:rPr>
+          <w:rFonts w:hint="eastAsia"/>
+        </w:rPr>
+        <w:t xml:space="preserve">메세지 큐의 구조에서 </w:t>
+      </w:r>
+      <w:r>
+        <w:rPr>
+          <w:rFonts w:hint="eastAsia"/>
+        </w:rPr>
+        <w:t>컨슈머 단이 더 추가</w:t>
+      </w:r>
+      <w:r>
+        <w:rPr>
+          <w:rFonts w:hint="eastAsia"/>
+        </w:rPr>
+        <w:t>됐고 디스크에 메시지를 적재하는</w:t>
+      </w:r>
+      <w:r>
+        <w:rPr>
+          <w:rFonts w:hint="eastAsia"/>
+        </w:rPr>
+        <w:t xml:space="preserve"> </w:t>
+      </w:r>
+      <w:r>
+        <w:rPr>
+          <w:rFonts w:hint="eastAsia"/>
+        </w:rPr>
+        <w:t>분산형 구조에 초점이 맞춰</w:t>
+      </w:r>
+      <w:r>
+        <w:rPr>
+          <w:rFonts w:hint="eastAsia"/>
+        </w:rPr>
+        <w:t xml:space="preserve">진 방식 </w:t>
+      </w:r>
       <w:r>
         <w:t xml:space="preserve">/ </w:t>
       </w:r>
@@ -154,67 +203,7 @@
         <w:rPr>
           <w:rFonts w:hint="eastAsia"/>
         </w:rPr>
-        <w:t>순서를 보장</w:t>
-      </w:r>
-      <w:r>
-        <w:rPr>
-          <w:rFonts w:hint="eastAsia"/>
-        </w:rPr>
-        <w:t xml:space="preserve"> </w:t>
-      </w:r>
-    </w:p>
-    <w:p/>
-    <w:p>
-      <w:r>
-        <w:rPr>
-          <w:rFonts w:hint="eastAsia"/>
-        </w:rPr>
-        <w:t>카프카</w:t>
-      </w:r>
-      <w:r>
-        <w:rPr>
-          <w:rFonts w:hint="eastAsia"/>
-        </w:rPr>
-        <w:t xml:space="preserve"> </w:t>
-      </w:r>
-      <w:r>
-        <w:t xml:space="preserve">– </w:t>
-      </w:r>
-      <w:r>
-        <w:rPr>
-          <w:rFonts w:hint="eastAsia"/>
-        </w:rPr>
-        <w:t xml:space="preserve">메세지 큐의 구조에서 </w:t>
-      </w:r>
-      <w:r>
-        <w:rPr>
-          <w:rFonts w:hint="eastAsia"/>
-        </w:rPr>
-        <w:t>컨슈머 단이 더 추가</w:t>
-      </w:r>
-      <w:r>
-        <w:rPr>
-          <w:rFonts w:hint="eastAsia"/>
-        </w:rPr>
-        <w:t>됐고 디스크에 메시지를 적재하는</w:t>
-      </w:r>
-      <w:r>
-        <w:rPr>
-          <w:rFonts w:hint="eastAsia"/>
-        </w:rPr>
-        <w:t xml:space="preserve"> </w:t>
-      </w:r>
-      <w:r>
-        <w:rPr>
-          <w:rFonts w:hint="eastAsia"/>
-        </w:rPr>
-        <w:t>분산형 구조에 초점이 맞춰</w:t>
-      </w:r>
-      <w:r>
-        <w:rPr>
-          <w:rFonts w:hint="eastAsia"/>
-        </w:rPr>
-        <w:t xml:space="preserve">진 방식 </w:t>
+        <w:t xml:space="preserve">메세지 큐에 비해 성능이 떨어짐 </w:t>
       </w:r>
       <w:r>
         <w:t xml:space="preserve">/ </w:t>
@@ -223,7 +212,13 @@
         <w:rPr>
           <w:rFonts w:hint="eastAsia"/>
         </w:rPr>
-        <w:t xml:space="preserve">메세지 큐에 비해 성능이 떨어짐 </w:t>
+        <w:t>안정</w:t>
+      </w:r>
+      <w:r>
+        <w:rPr>
+          <w:rFonts w:hint="eastAsia"/>
+        </w:rPr>
+        <w:t xml:space="preserve">적 </w:t>
       </w:r>
       <w:r>
         <w:t xml:space="preserve">/ </w:t>
@@ -232,31 +227,11 @@
         <w:rPr>
           <w:rFonts w:hint="eastAsia"/>
         </w:rPr>
-        <w:t>안정</w:t>
-      </w:r>
-      <w:r>
-        <w:rPr>
-          <w:rFonts w:hint="eastAsia"/>
-        </w:rPr>
-        <w:t xml:space="preserve">적 </w:t>
-      </w:r>
-      <w:r>
-        <w:t xml:space="preserve">/ </w:t>
-      </w:r>
-      <w:r>
-        <w:rPr>
-          <w:rFonts w:hint="eastAsia"/>
-        </w:rPr>
         <w:t>순서를 보장하지 않음</w:t>
       </w:r>
     </w:p>
     <w:p/>
     <w:p>
-      <w:pPr>
-        <w:rPr>
-          <w:rFonts w:hint="eastAsia"/>
-        </w:rPr>
-      </w:pPr>
       <w:r>
         <w:rPr>
           <w:rFonts w:hint="eastAsia"/>
@@ -407,11 +382,6 @@
     </w:p>
     <w:p/>
     <w:p>
-      <w:pPr>
-        <w:rPr>
-          <w:rFonts w:hint="eastAsia"/>
-        </w:rPr>
-      </w:pPr>
       <w:r>
         <w:rPr>
           <w:rFonts w:hint="eastAsia"/>
@@ -608,7 +578,27 @@
         <w:rPr>
           <w:rFonts w:hint="eastAsia"/>
         </w:rPr>
-        <w:t>렉이 쌓인다고 함</w:t>
+        <w:t>렉</w:t>
+      </w:r>
+      <w:r>
+        <w:rPr>
+          <w:rFonts w:hint="eastAsia"/>
+        </w:rPr>
+        <w:t>(</w:t>
+      </w:r>
+      <w:r>
+        <w:t>lag</w:t>
+      </w:r>
+      <w:bookmarkStart w:id="0" w:name="_GoBack"/>
+      <w:bookmarkEnd w:id="0"/>
+      <w:r>
+        <w:t>)</w:t>
+      </w:r>
+      <w:r>
+        <w:rPr>
+          <w:rFonts w:hint="eastAsia"/>
+        </w:rPr>
+        <w:t>이 쌓인다고 함</w:t>
       </w:r>
       <w:r>
         <w:rPr>
@@ -658,9 +648,6 @@
     <w:p>
       <w:pPr>
         <w:ind w:left="400"/>
-        <w:rPr>
-          <w:rFonts w:hint="eastAsia"/>
-        </w:rPr>
       </w:pPr>
     </w:p>
     <w:p>
@@ -790,11 +777,6 @@
     </w:p>
     <w:p/>
     <w:p>
-      <w:pPr>
-        <w:rPr>
-          <w:rFonts w:hint="eastAsia"/>
-        </w:rPr>
-      </w:pPr>
       <w:r>
         <w:rPr>
           <w:rFonts w:hint="eastAsia"/>
@@ -930,13 +912,7 @@
         <w:t>카프카와 주키퍼</w:t>
       </w:r>
     </w:p>
-    <w:p>
-      <w:pPr>
-        <w:rPr>
-          <w:rFonts w:hint="eastAsia"/>
-        </w:rPr>
-      </w:pPr>
-    </w:p>
+    <w:p/>
     <w:p>
       <w:r>
         <w:rPr>
@@ -1022,8 +998,6 @@
         </w:rPr>
         <w:t xml:space="preserve">보통 </w:t>
       </w:r>
-      <w:bookmarkStart w:id="0" w:name="_GoBack"/>
-      <w:bookmarkEnd w:id="0"/>
       <w:r>
         <w:rPr>
           <w:rFonts w:hint="eastAsia"/>
